--- a/user_manual.docx
+++ b/user_manual.docx
@@ -48,55 +48,7 @@
           <w:color w:val="0D0D0D"/>
           <w:shd w:val="clear" w:color="auto" w:fill="FFFFFF"/>
         </w:rPr>
-        <w:t>tool designed to monitor and control the quality of a process in real-time</w:t>
-      </w:r>
-      <w:r>
-        <w:rPr>
-          <w:rFonts w:cs="Segoe UI"/>
-          <w:color w:val="0D0D0D"/>
-          <w:shd w:val="clear" w:color="auto" w:fill="FFFFFF"/>
-        </w:rPr>
-        <w:t xml:space="preserve"> and</w:t>
-      </w:r>
-      <w:r>
-        <w:rPr>
-          <w:rFonts w:cs="Segoe UI"/>
-          <w:color w:val="0D0D0D"/>
-          <w:shd w:val="clear" w:color="auto" w:fill="FFFFFF"/>
-        </w:rPr>
-        <w:t xml:space="preserve"> detect</w:t>
-      </w:r>
-      <w:r>
-        <w:rPr>
-          <w:rFonts w:cs="Segoe UI"/>
-          <w:color w:val="0D0D0D"/>
-          <w:shd w:val="clear" w:color="auto" w:fill="FFFFFF"/>
-        </w:rPr>
-        <w:t>s</w:t>
-      </w:r>
-      <w:r>
-        <w:rPr>
-          <w:rFonts w:cs="Segoe UI"/>
-          <w:color w:val="0D0D0D"/>
-          <w:shd w:val="clear" w:color="auto" w:fill="FFFFFF"/>
-        </w:rPr>
-        <w:t xml:space="preserve"> anomalies or deviations from the expected </w:t>
-      </w:r>
-      <w:r>
-        <w:rPr>
-          <w:rFonts w:cs="Segoe UI"/>
-          <w:color w:val="0D0D0D"/>
-          <w:shd w:val="clear" w:color="auto" w:fill="FFFFFF"/>
-        </w:rPr>
-        <w:t>behaviour</w:t>
-      </w:r>
-      <w:r>
-        <w:rPr>
-          <w:rFonts w:cs="Segoe UI"/>
-          <w:color w:val="0D0D0D"/>
-          <w:shd w:val="clear" w:color="auto" w:fill="FFFFFF"/>
-        </w:rPr>
-        <w:t xml:space="preserve"> of the process</w:t>
+        <w:t>tool designed to monitor and control the quality of a process in real-time and detects anomalies or deviations from the expected behaviour of the process</w:t>
       </w:r>
       <w:r>
         <w:rPr>
@@ -275,6 +227,47 @@
       <w:proofErr w:type="spellEnd"/>
     </w:p>
     <w:p>
+      <w:r>
+        <w:t>This can be done by running the following command:</w:t>
+      </w:r>
+    </w:p>
+    <w:p>
+      <w:pPr>
+        <w:rPr>
+          <w:i/>
+          <w:iCs/>
+        </w:rPr>
+      </w:pPr>
+      <w:r>
+        <w:tab/>
+      </w:r>
+      <w:r>
+        <w:rPr>
+          <w:i/>
+          <w:iCs/>
+        </w:rPr>
+        <w:t xml:space="preserve">pip install -r </w:t>
+      </w:r>
+      <w:proofErr w:type="spellStart"/>
+      <w:proofErr w:type="gramStart"/>
+      <w:r>
+        <w:rPr>
+          <w:i/>
+          <w:iCs/>
+        </w:rPr>
+        <w:t>SPC_module</w:t>
+      </w:r>
+      <w:proofErr w:type="spellEnd"/>
+      <w:r>
+        <w:rPr>
+          <w:i/>
+          <w:iCs/>
+        </w:rPr>
+        <w:t>/requirements.txt</w:t>
+      </w:r>
+      <w:proofErr w:type="gramEnd"/>
+    </w:p>
+    <w:p>
       <w:pPr>
         <w:rPr>
           <w:rFonts w:asciiTheme="majorHAnsi" w:eastAsiaTheme="majorEastAsia" w:hAnsiTheme="majorHAnsi" w:cstheme="majorBidi"/>
@@ -357,6 +350,9 @@
         <w:br/>
       </w:r>
       <w:r>
+        <w:rPr>
+          <w:noProof/>
+        </w:rPr>
         <w:drawing>
           <wp:inline distT="0" distB="0" distL="0" distR="0" wp14:anchorId="50BB8C82" wp14:editId="460A2FCB">
             <wp:extent cx="3162741" cy="2410161"/>
@@ -412,12 +408,43 @@
         <w:t xml:space="preserve"> estimator. These estimators should be compatible with the river library</w:t>
       </w:r>
       <w:r>
-        <w:t>. E.g.:</w:t>
+        <w:t>.</w:t>
+      </w:r>
+      <w:r>
+        <w:t xml:space="preserve"> </w:t>
+      </w:r>
+      <w:r>
+        <w:t xml:space="preserve">Hint: there are available functions that help with this, e.g. </w:t>
+      </w:r>
+      <w:proofErr w:type="spellStart"/>
+      <w:r>
+        <w:rPr>
+          <w:i/>
+          <w:iCs/>
+        </w:rPr>
+        <w:t>river.compat.convert_sklearn_to_river</w:t>
+      </w:r>
+      <w:proofErr w:type="spellEnd"/>
+      <w:r>
+        <w:rPr>
+          <w:i/>
+          <w:iCs/>
+        </w:rPr>
+        <w:t>()</w:t>
+      </w:r>
+      <w:r>
+        <w:t>.</w:t>
+      </w:r>
+      <w:r>
+        <w:t xml:space="preserve"> E.g.:</w:t>
       </w:r>
       <w:r>
         <w:br/>
       </w:r>
       <w:r>
+        <w:rPr>
+          <w:noProof/>
+        </w:rPr>
         <w:drawing>
           <wp:inline distT="0" distB="0" distL="0" distR="0" wp14:anchorId="01F6AE04" wp14:editId="1DE6ADEC">
             <wp:extent cx="5400040" cy="1731645"/>
@@ -485,6 +512,9 @@
         <w:br/>
       </w:r>
       <w:r>
+        <w:rPr>
+          <w:noProof/>
+        </w:rPr>
         <w:drawing>
           <wp:inline distT="0" distB="0" distL="0" distR="0" wp14:anchorId="46FD50B9" wp14:editId="7F0E9DB9">
             <wp:extent cx="4744112" cy="247685"/>
@@ -554,6 +584,9 @@
         <w:br/>
       </w:r>
       <w:r>
+        <w:rPr>
+          <w:noProof/>
+        </w:rPr>
         <w:drawing>
           <wp:inline distT="0" distB="0" distL="0" distR="0" wp14:anchorId="35B84322" wp14:editId="20FEC90B">
             <wp:extent cx="5400040" cy="391795"/>
@@ -644,6 +677,9 @@
         <w:t>. Run the algorithm. E.g.:</w:t>
       </w:r>
       <w:r>
+        <w:rPr>
+          <w:noProof/>
+        </w:rPr>
         <w:drawing>
           <wp:inline distT="0" distB="0" distL="0" distR="0" wp14:anchorId="5C9C1D70" wp14:editId="6C224B12">
             <wp:extent cx="4915586" cy="390580"/>
@@ -736,13 +772,7 @@
         </w:numPr>
       </w:pPr>
       <w:r>
-        <w:t xml:space="preserve">Warning: </w:t>
-      </w:r>
-      <w:r>
-        <w:t>D</w:t>
-      </w:r>
-      <w:r>
-        <w:t>eviation detected, indicating a potential issue.</w:t>
+        <w:t>Warning: Deviation detected, indicating a potential issue.</w:t>
       </w:r>
     </w:p>
     <w:p>
@@ -754,13 +784,7 @@
         </w:numPr>
       </w:pPr>
       <w:r>
-        <w:t xml:space="preserve">Out of Control: Significant </w:t>
-      </w:r>
-      <w:r>
-        <w:t>d</w:t>
-      </w:r>
-      <w:r>
-        <w:t>eviation detected, requiring intervention.</w:t>
+        <w:t>Out of Control: Significant deviation detected, requiring intervention.</w:t>
       </w:r>
     </w:p>
     <w:p>
@@ -774,6 +798,9 @@
         <w:br/>
       </w:r>
       <w:r>
+        <w:rPr>
+          <w:noProof/>
+        </w:rPr>
         <w:drawing>
           <wp:inline distT="0" distB="0" distL="0" distR="0" wp14:anchorId="62B60544" wp14:editId="7BF4DAA4">
             <wp:extent cx="4277322" cy="2981741"/>
@@ -838,6 +865,9 @@
         <w:br/>
       </w:r>
       <w:r>
+        <w:rPr>
+          <w:noProof/>
+        </w:rPr>
         <w:drawing>
           <wp:inline distT="0" distB="0" distL="0" distR="0" wp14:anchorId="29AC166B" wp14:editId="49E4DB3D">
             <wp:extent cx="2048161" cy="257211"/>
@@ -910,6 +940,9 @@
     </w:p>
     <w:p>
       <w:r>
+        <w:rPr>
+          <w:noProof/>
+        </w:rPr>
         <w:drawing>
           <wp:inline distT="0" distB="0" distL="0" distR="0" wp14:anchorId="067B30DC" wp14:editId="14E8969F">
             <wp:extent cx="5400040" cy="2749550"/>

--- a/user_manual.docx
+++ b/user_manual.docx
@@ -123,7 +123,6 @@
       <w:r>
         <w:t xml:space="preserve">Download the </w:t>
       </w:r>
-      <w:proofErr w:type="spellStart"/>
       <w:r>
         <w:rPr>
           <w:i/>
@@ -131,7 +130,6 @@
         </w:rPr>
         <w:t>SPC_module</w:t>
       </w:r>
-      <w:proofErr w:type="spellEnd"/>
       <w:r>
         <w:t xml:space="preserve"> folder from </w:t>
       </w:r>
@@ -157,15 +155,7 @@
     </w:p>
     <w:p>
       <w:r>
-        <w:t xml:space="preserve">The user shall install </w:t>
-      </w:r>
-      <w:proofErr w:type="spellStart"/>
-      <w:r>
-        <w:t>pyhton</w:t>
-      </w:r>
-      <w:proofErr w:type="spellEnd"/>
-      <w:r>
-        <w:t xml:space="preserve"> 3 and the following packages:</w:t>
+        <w:t>The user shall install pyhton 3 and the following packages:</w:t>
       </w:r>
     </w:p>
     <w:p>
@@ -182,6 +172,9 @@
       <w:r>
         <w:t>iver</w:t>
       </w:r>
+      <w:r>
+        <w:t xml:space="preserve"> (0.21.0)</w:t>
+      </w:r>
     </w:p>
     <w:p>
       <w:pPr>
@@ -192,12 +185,13 @@
         </w:numPr>
       </w:pPr>
       <w:r>
-        <w:t>matplotlib</w:t>
-      </w:r>
-    </w:p>
-    <w:p>
-      <w:r>
-        <w:t>Other commonly useful packages for using this module include:</w:t>
+        <w:t>m</w:t>
+      </w:r>
+      <w:r>
+        <w:t>atplotlib</w:t>
+      </w:r>
+      <w:r>
+        <w:t xml:space="preserve"> (2.8.3)</w:t>
       </w:r>
     </w:p>
     <w:p>
@@ -211,6 +205,9 @@
       <w:r>
         <w:t>pandas</w:t>
       </w:r>
+      <w:r>
+        <w:t xml:space="preserve"> (2.2.0)</w:t>
+      </w:r>
     </w:p>
     <w:p>
       <w:pPr>
@@ -220,11 +217,36 @@
           <w:numId w:val="1"/>
         </w:numPr>
       </w:pPr>
-      <w:proofErr w:type="spellStart"/>
-      <w:r>
-        <w:t>sklearn</w:t>
-      </w:r>
-      <w:proofErr w:type="spellEnd"/>
+      <w:r>
+        <w:t>scikit-learn</w:t>
+      </w:r>
+      <w:r>
+        <w:t xml:space="preserve"> (1.4.2)</w:t>
+      </w:r>
+    </w:p>
+    <w:p>
+      <w:pPr>
+        <w:pStyle w:val="ListParagraph"/>
+        <w:numPr>
+          <w:ilvl w:val="0"/>
+          <w:numId w:val="1"/>
+        </w:numPr>
+      </w:pPr>
+      <w:r>
+        <w:t>numpy (1.26.4)</w:t>
+      </w:r>
+    </w:p>
+    <w:p>
+      <w:pPr>
+        <w:pStyle w:val="ListParagraph"/>
+        <w:numPr>
+          <w:ilvl w:val="0"/>
+          <w:numId w:val="1"/>
+        </w:numPr>
+      </w:pPr>
+      <w:r>
+        <w:t>pyformulas (0.2.11)</w:t>
+      </w:r>
     </w:p>
     <w:p>
       <w:r>
@@ -246,26 +268,8 @@
           <w:i/>
           <w:iCs/>
         </w:rPr>
-        <w:t xml:space="preserve">pip install -r </w:t>
-      </w:r>
-      <w:proofErr w:type="spellStart"/>
-      <w:proofErr w:type="gramStart"/>
-      <w:r>
-        <w:rPr>
-          <w:i/>
-          <w:iCs/>
-        </w:rPr>
-        <w:t>SPC_module</w:t>
-      </w:r>
-      <w:proofErr w:type="spellEnd"/>
-      <w:r>
-        <w:rPr>
-          <w:i/>
-          <w:iCs/>
-        </w:rPr>
-        <w:t>/requirements.txt</w:t>
-      </w:r>
-      <w:proofErr w:type="gramEnd"/>
+        <w:t>pip install -r SPC_module/requirements.txt</w:t>
+      </w:r>
     </w:p>
     <w:p>
       <w:pPr>
@@ -350,14 +354,11 @@
         <w:br/>
       </w:r>
       <w:r>
-        <w:rPr>
-          <w:noProof/>
-        </w:rPr>
         <w:drawing>
-          <wp:inline distT="0" distB="0" distL="0" distR="0" wp14:anchorId="50BB8C82" wp14:editId="460A2FCB">
-            <wp:extent cx="3162741" cy="2410161"/>
+          <wp:inline distT="0" distB="0" distL="0" distR="0" wp14:anchorId="4D7DDA52" wp14:editId="702D5CF8">
+            <wp:extent cx="5325218" cy="1838582"/>
             <wp:effectExtent l="0" t="0" r="0" b="9525"/>
-            <wp:docPr id="744018218" name="Picture 1" descr="A screen shot of a computer&#10;&#10;Description automatically generated"/>
+            <wp:docPr id="116162751" name="Picture 1" descr="A screen shot of a computer&#10;&#10;Description automatically generated"/>
             <wp:cNvGraphicFramePr>
               <a:graphicFrameLocks xmlns:a="http://schemas.openxmlformats.org/drawingml/2006/main" noChangeAspect="1"/>
             </wp:cNvGraphicFramePr>
@@ -365,7 +366,7 @@
               <a:graphicData uri="http://schemas.openxmlformats.org/drawingml/2006/picture">
                 <pic:pic xmlns:pic="http://schemas.openxmlformats.org/drawingml/2006/picture">
                   <pic:nvPicPr>
-                    <pic:cNvPr id="744018218" name="Picture 1" descr="A screen shot of a computer&#10;&#10;Description automatically generated"/>
+                    <pic:cNvPr id="116162751" name="Picture 1" descr="A screen shot of a computer&#10;&#10;Description automatically generated"/>
                     <pic:cNvPicPr/>
                   </pic:nvPicPr>
                   <pic:blipFill>
@@ -377,7 +378,7 @@
                   <pic:spPr>
                     <a:xfrm>
                       <a:off x="0" y="0"/>
-                      <a:ext cx="3162741" cy="2410161"/>
+                      <a:ext cx="5325218" cy="1838582"/>
                     </a:xfrm>
                     <a:prstGeom prst="rect">
                       <a:avLst/>
@@ -416,21 +417,12 @@
       <w:r>
         <w:t xml:space="preserve">Hint: there are available functions that help with this, e.g. </w:t>
       </w:r>
-      <w:proofErr w:type="spellStart"/>
       <w:r>
         <w:rPr>
           <w:i/>
           <w:iCs/>
         </w:rPr>
-        <w:t>river.compat.convert_sklearn_to_river</w:t>
-      </w:r>
-      <w:proofErr w:type="spellEnd"/>
-      <w:r>
-        <w:rPr>
-          <w:i/>
-          <w:iCs/>
-        </w:rPr>
-        <w:t>()</w:t>
+        <w:t>river.compat.convert_sklearn_to_river()</w:t>
       </w:r>
       <w:r>
         <w:t>.</w:t>
@@ -561,15 +553,7 @@
         </w:numPr>
       </w:pPr>
       <w:r>
-        <w:t xml:space="preserve">Initialize the </w:t>
-      </w:r>
-      <w:proofErr w:type="spellStart"/>
-      <w:r>
-        <w:t>SPCAlgorithm</w:t>
-      </w:r>
-      <w:proofErr w:type="spellEnd"/>
-      <w:r>
-        <w:t xml:space="preserve"> object with </w:t>
+        <w:t xml:space="preserve">Initialize the SPCAlgorithm object with </w:t>
       </w:r>
       <w:r>
         <w:t>the</w:t>
@@ -716,6 +700,28 @@
           </wp:inline>
         </w:drawing>
       </w:r>
+      <w:r>
+        <w:br/>
+        <w:t>Additionally, SPC may also run in exponential smoothing or sliding window mode, which can be specified in the inputs of model_control(</w:t>
+      </w:r>
+      <w:r>
+        <w:t xml:space="preserve">) </w:t>
+      </w:r>
+      <w:r>
+        <w:t>function</w:t>
+      </w:r>
+      <w:r>
+        <w:t xml:space="preserve"> (default parameters are: </w:t>
+      </w:r>
+      <w:r>
+        <w:t>exponential=False, alpha=0.9, sliding_window=False, window_size=100</w:t>
+      </w:r>
+      <w:r>
+        <w:t>)</w:t>
+      </w:r>
+      <w:r>
+        <w:t>.</w:t>
+      </w:r>
     </w:p>
     <w:p>
       <w:pPr>
@@ -798,14 +804,11 @@
         <w:br/>
       </w:r>
       <w:r>
-        <w:rPr>
-          <w:noProof/>
-        </w:rPr>
         <w:drawing>
-          <wp:inline distT="0" distB="0" distL="0" distR="0" wp14:anchorId="62B60544" wp14:editId="7BF4DAA4">
-            <wp:extent cx="4277322" cy="2981741"/>
-            <wp:effectExtent l="0" t="0" r="9525" b="9525"/>
-            <wp:docPr id="362328252" name="Picture 1" descr="A screen shot of a computer program&#10;&#10;Description automatically generated"/>
+          <wp:inline distT="0" distB="0" distL="0" distR="0" wp14:anchorId="7ACCB7B6" wp14:editId="1E4D9E0C">
+            <wp:extent cx="5400040" cy="2507615"/>
+            <wp:effectExtent l="0" t="0" r="0" b="6985"/>
+            <wp:docPr id="349558036" name="Picture 1" descr="A computer screen with colorful text&#10;&#10;Description automatically generated"/>
             <wp:cNvGraphicFramePr>
               <a:graphicFrameLocks xmlns:a="http://schemas.openxmlformats.org/drawingml/2006/main" noChangeAspect="1"/>
             </wp:cNvGraphicFramePr>
@@ -813,7 +816,7 @@
               <a:graphicData uri="http://schemas.openxmlformats.org/drawingml/2006/picture">
                 <pic:pic xmlns:pic="http://schemas.openxmlformats.org/drawingml/2006/picture">
                   <pic:nvPicPr>
-                    <pic:cNvPr id="362328252" name="Picture 1" descr="A screen shot of a computer program&#10;&#10;Description automatically generated"/>
+                    <pic:cNvPr id="349558036" name="Picture 1" descr="A computer screen with colorful text&#10;&#10;Description automatically generated"/>
                     <pic:cNvPicPr/>
                   </pic:nvPicPr>
                   <pic:blipFill>
@@ -825,7 +828,7 @@
                   <pic:spPr>
                     <a:xfrm>
                       <a:off x="0" y="0"/>
-                      <a:ext cx="4277322" cy="2981741"/>
+                      <a:ext cx="5400040" cy="2507615"/>
                     </a:xfrm>
                     <a:prstGeom prst="rect">
                       <a:avLst/>
@@ -859,20 +862,64 @@
         <w:t>SPC algorithm results using the provided plotting functions</w:t>
       </w:r>
       <w:r>
-        <w:t>. E.g.:</w:t>
+        <w:t>.</w:t>
+      </w:r>
+    </w:p>
+    <w:p>
+      <w:pPr>
+        <w:pStyle w:val="ListParagraph"/>
+        <w:numPr>
+          <w:ilvl w:val="1"/>
+          <w:numId w:val="2"/>
+        </w:numPr>
+      </w:pPr>
+      <w:r>
+        <w:t>process_plot</w:t>
+      </w:r>
+      <w:r>
+        <w:t>()</w:t>
       </w:r>
       <w:r>
         <w:br/>
       </w:r>
       <w:r>
-        <w:rPr>
-          <w:noProof/>
-        </w:rPr>
+        <w:t xml:space="preserve">This function should produce a figure with: </w:t>
+      </w:r>
+    </w:p>
+    <w:p>
+      <w:pPr>
+        <w:pStyle w:val="ListParagraph"/>
+        <w:numPr>
+          <w:ilvl w:val="1"/>
+          <w:numId w:val="4"/>
+        </w:numPr>
+      </w:pPr>
+      <w:r>
+        <w:t>A plot for the error rate (including  indicators for warning and drift levels).</w:t>
+      </w:r>
+    </w:p>
+    <w:p>
+      <w:pPr>
+        <w:pStyle w:val="ListParagraph"/>
+        <w:numPr>
+          <w:ilvl w:val="1"/>
+          <w:numId w:val="4"/>
+        </w:numPr>
+      </w:pPr>
+      <w:r>
+        <w:t>A plot indicating the control state throughout the control process. E.g.:</w:t>
+      </w:r>
+    </w:p>
+    <w:p>
+      <w:pPr>
+        <w:pStyle w:val="ListParagraph"/>
+      </w:pPr>
+      <w:r>
         <w:drawing>
-          <wp:inline distT="0" distB="0" distL="0" distR="0" wp14:anchorId="29AC166B" wp14:editId="49E4DB3D">
-            <wp:extent cx="2048161" cy="257211"/>
-            <wp:effectExtent l="0" t="0" r="0" b="9525"/>
-            <wp:docPr id="820152426" name="Picture 1"/>
+          <wp:inline distT="0" distB="0" distL="0" distR="0" wp14:anchorId="0CFD5624" wp14:editId="4BC318E8">
+            <wp:extent cx="5400040" cy="2633980"/>
+            <wp:effectExtent l="0" t="0" r="0" b="0"/>
+            <wp:docPr id="334923068" name="Picture 1" descr="A graph of a graph showing a number of different colored lines&#10;&#10;Description automatically generated with medium confidence"/>
             <wp:cNvGraphicFramePr>
               <a:graphicFrameLocks xmlns:a="http://schemas.openxmlformats.org/drawingml/2006/main" noChangeAspect="1"/>
             </wp:cNvGraphicFramePr>
@@ -880,7 +927,7 @@
               <a:graphicData uri="http://schemas.openxmlformats.org/drawingml/2006/picture">
                 <pic:pic xmlns:pic="http://schemas.openxmlformats.org/drawingml/2006/picture">
                   <pic:nvPicPr>
-                    <pic:cNvPr id="820152426" name=""/>
+                    <pic:cNvPr id="1639200209" name="Picture 1" descr="A graph of a graph showing a number of different colored lines&#10;&#10;Description automatically generated with medium confidence"/>
                     <pic:cNvPicPr/>
                   </pic:nvPicPr>
                   <pic:blipFill>
@@ -892,7 +939,7 @@
                   <pic:spPr>
                     <a:xfrm>
                       <a:off x="0" y="0"/>
-                      <a:ext cx="2048161" cy="257211"/>
+                      <a:ext cx="5400040" cy="2633980"/>
                     </a:xfrm>
                     <a:prstGeom prst="rect">
                       <a:avLst/>
@@ -904,12 +951,6 @@
           </wp:inline>
         </w:drawing>
       </w:r>
-      <w:r>
-        <w:br/>
-      </w:r>
-      <w:r>
-        <w:t xml:space="preserve">This function should produce a figure with: </w:t>
-      </w:r>
     </w:p>
     <w:p>
       <w:pPr>
@@ -920,34 +961,28 @@
         </w:numPr>
       </w:pPr>
       <w:r>
-        <w:t>A plot for the error rate (including  indicators for warning and drift levels).</w:t>
-      </w:r>
-    </w:p>
-    <w:p>
-      <w:pPr>
-        <w:pStyle w:val="ListParagraph"/>
-        <w:numPr>
-          <w:ilvl w:val="1"/>
-          <w:numId w:val="2"/>
-        </w:numPr>
-      </w:pPr>
-      <w:r>
-        <w:t>A plot indicating the control state throughout the control process.</w:t>
-      </w:r>
-      <w:r>
-        <w:t xml:space="preserve"> E.g.:</w:t>
-      </w:r>
-    </w:p>
-    <w:p>
-      <w:r>
-        <w:rPr>
-          <w:noProof/>
-        </w:rPr>
+        <w:t>live_error</w:t>
+      </w:r>
+      <w:r>
+        <w:t>()</w:t>
+      </w:r>
+      <w:r>
+        <w:br/>
+        <w:t xml:space="preserve">This function should generate and continuously update a figure with the error and </w:t>
+      </w:r>
+      <w:r>
+        <w:lastRenderedPageBreak/>
+        <w:t>detections. E.g.:</w:t>
+      </w:r>
+      <w:r>
+        <w:br/>
+      </w:r>
+      <w:r>
         <w:drawing>
-          <wp:inline distT="0" distB="0" distL="0" distR="0" wp14:anchorId="067B30DC" wp14:editId="14E8969F">
-            <wp:extent cx="5400040" cy="2749550"/>
+          <wp:inline distT="0" distB="0" distL="0" distR="0" wp14:anchorId="6597505C" wp14:editId="59D00CFA">
+            <wp:extent cx="5400040" cy="1239520"/>
             <wp:effectExtent l="0" t="0" r="0" b="0"/>
-            <wp:docPr id="1221346229" name="Picture 1" descr="A graph with a line&#10;&#10;Description automatically generated"/>
+            <wp:docPr id="1826766455" name="Picture 1" descr="A graph with lines and dots&#10;&#10;Description automatically generated with medium confidence"/>
             <wp:cNvGraphicFramePr>
               <a:graphicFrameLocks xmlns:a="http://schemas.openxmlformats.org/drawingml/2006/main" noChangeAspect="1"/>
             </wp:cNvGraphicFramePr>
@@ -955,7 +990,7 @@
               <a:graphicData uri="http://schemas.openxmlformats.org/drawingml/2006/picture">
                 <pic:pic xmlns:pic="http://schemas.openxmlformats.org/drawingml/2006/picture">
                   <pic:nvPicPr>
-                    <pic:cNvPr id="1221346229" name="Picture 1" descr="A graph with a line&#10;&#10;Description automatically generated"/>
+                    <pic:cNvPr id="1826766455" name="Picture 1" descr="A graph with lines and dots&#10;&#10;Description automatically generated with medium confidence"/>
                     <pic:cNvPicPr/>
                   </pic:nvPicPr>
                   <pic:blipFill>
@@ -967,7 +1002,7 @@
                   <pic:spPr>
                     <a:xfrm>
                       <a:off x="0" y="0"/>
-                      <a:ext cx="5400040" cy="2749550"/>
+                      <a:ext cx="5400040" cy="1239520"/>
                     </a:xfrm>
                     <a:prstGeom prst="rect">
                       <a:avLst/>
@@ -979,6 +1014,119 @@
           </wp:inline>
         </w:drawing>
       </w:r>
+    </w:p>
+    <w:p>
+      <w:pPr>
+        <w:pStyle w:val="ListParagraph"/>
+        <w:numPr>
+          <w:ilvl w:val="1"/>
+          <w:numId w:val="2"/>
+        </w:numPr>
+      </w:pPr>
+      <w:r>
+        <w:t>error_analysis_plot</w:t>
+      </w:r>
+      <w:r>
+        <w:t>()</w:t>
+      </w:r>
+      <w:r>
+        <w:br/>
+      </w:r>
+      <w:r>
+        <w:t>This function should generate a figure with a plot the errors for:</w:t>
+      </w:r>
+    </w:p>
+    <w:p>
+      <w:pPr>
+        <w:pStyle w:val="ListParagraph"/>
+        <w:numPr>
+          <w:ilvl w:val="2"/>
+          <w:numId w:val="6"/>
+        </w:numPr>
+      </w:pPr>
+      <w:r>
+        <w:t>SPC error</w:t>
+      </w:r>
+    </w:p>
+    <w:p>
+      <w:pPr>
+        <w:pStyle w:val="ListParagraph"/>
+        <w:numPr>
+          <w:ilvl w:val="2"/>
+          <w:numId w:val="6"/>
+        </w:numPr>
+      </w:pPr>
+      <w:r>
+        <w:t>Model with SPC error</w:t>
+      </w:r>
+    </w:p>
+    <w:p>
+      <w:pPr>
+        <w:pStyle w:val="ListParagraph"/>
+        <w:numPr>
+          <w:ilvl w:val="2"/>
+          <w:numId w:val="6"/>
+        </w:numPr>
+      </w:pPr>
+      <w:r>
+        <w:t>Baseline model error (without SPC)</w:t>
+      </w:r>
+    </w:p>
+    <w:p>
+      <w:pPr>
+        <w:ind w:left="720"/>
+      </w:pPr>
+      <w:r>
+        <w:t>It should also generate a second plot with the SPC error levels. E.g.:</w:t>
+      </w:r>
+      <w:r>
+        <w:br/>
+      </w:r>
+      <w:r>
+        <w:drawing>
+          <wp:inline distT="0" distB="0" distL="0" distR="0" wp14:anchorId="64711EDB" wp14:editId="0C83CD28">
+            <wp:extent cx="5400040" cy="2649855"/>
+            <wp:effectExtent l="0" t="0" r="0" b="0"/>
+            <wp:docPr id="1685630515" name="Picture 1"/>
+            <wp:cNvGraphicFramePr>
+              <a:graphicFrameLocks xmlns:a="http://schemas.openxmlformats.org/drawingml/2006/main" noChangeAspect="1"/>
+            </wp:cNvGraphicFramePr>
+            <a:graphic xmlns:a="http://schemas.openxmlformats.org/drawingml/2006/main">
+              <a:graphicData uri="http://schemas.openxmlformats.org/drawingml/2006/picture">
+                <pic:pic xmlns:pic="http://schemas.openxmlformats.org/drawingml/2006/picture">
+                  <pic:nvPicPr>
+                    <pic:cNvPr id="1685630515" name=""/>
+                    <pic:cNvPicPr/>
+                  </pic:nvPicPr>
+                  <pic:blipFill>
+                    <a:blip r:embed="rId14"/>
+                    <a:stretch>
+                      <a:fillRect/>
+                    </a:stretch>
+                  </pic:blipFill>
+                  <pic:spPr>
+                    <a:xfrm>
+                      <a:off x="0" y="0"/>
+                      <a:ext cx="5400040" cy="2649855"/>
+                    </a:xfrm>
+                    <a:prstGeom prst="rect">
+                      <a:avLst/>
+                    </a:prstGeom>
+                  </pic:spPr>
+                </pic:pic>
+              </a:graphicData>
+            </a:graphic>
+          </wp:inline>
+        </w:drawing>
+      </w:r>
+    </w:p>
+    <w:p>
+      <w:pPr>
+        <w:pStyle w:val="ListParagraph"/>
+        <w:ind w:left="1440"/>
+      </w:pPr>
+    </w:p>
+    <w:p>
       <w:r>
         <w:br/>
       </w:r>
@@ -996,6 +1144,98 @@
 <file path=word/numbering.xml><?xml version="1.0" encoding="utf-8"?>
 <w:numbering xmlns:wpc="http://schemas.microsoft.com/office/word/2010/wordprocessingCanvas" xmlns:cx="http://schemas.microsoft.com/office/drawing/2014/chartex" xmlns:cx1="http://schemas.microsoft.com/office/drawing/2015/9/8/chartex" xmlns:cx2="http://schemas.microsoft.com/office/drawing/2015/10/21/chartex" xmlns:cx3="http://schemas.microsoft.com/office/drawing/2016/5/9/chartex" xmlns:cx4="http://schemas.microsoft.com/office/drawing/2016/5/10/chartex" xmlns:cx5="http://schemas.microsoft.com/office/drawing/2016/5/11/chartex" xmlns:cx6="http://schemas.microsoft.com/office/drawing/2016/5/12/chartex" xmlns:cx7="http://schemas.microsoft.com/office/drawing/2016/5/13/chartex" xmlns:cx8="http://schemas.microsoft.com/office/drawing/2016/5/14/chartex" xmlns:mc="http://schemas.openxmlformats.org/markup-compatibility/2006" xmlns:aink="http://schemas.microsoft.com/office/drawing/2016/ink" xmlns:am3d="http://schemas.microsoft.com/office/drawing/2017/model3d" xmlns:o="urn:schemas-microsoft-com:office:office" xmlns:oel="http://schemas.microsoft.com/office/2019/extlst" xmlns:r="http://schemas.openxmlformats.org/officeDocument/2006/relationships" xmlns:m="http://schemas.openxmlformats.org/officeDocument/2006/math" xmlns:v="urn:schemas-microsoft-com:vml" xmlns:wp14="http://schemas.microsoft.com/office/word/2010/wordprocessingDrawing" xmlns:wp="http://schemas.openxmlformats.org/drawingml/2006/wordprocessingDrawing" xmlns:w10="urn:schemas-microsoft-com:office:word" xmlns:w="http://schemas.openxmlformats.org/wordprocessingml/2006/main" xmlns:w14="http://schemas.microsoft.com/office/word/2010/wordml" xmlns:w15="http://schemas.microsoft.com/office/word/2012/wordml" xmlns:w16cex="http://schemas.microsoft.com/office/word/2018/wordml/cex" xmlns:w16cid="http://schemas.microsoft.com/office/word/2016/wordml/cid" xmlns:w16="http://schemas.microsoft.com/office/word/2018/wordml" xmlns:w16du="http://schemas.microsoft.com/office/word/2023/wordml/word16du" xmlns:w16sdtdh="http://schemas.microsoft.com/office/word/2020/wordml/sdtdatahash" xmlns:w16se="http://schemas.microsoft.com/office/word/2015/wordml/symex" xmlns:wpg="http://schemas.microsoft.com/office/word/2010/wordprocessingGroup" xmlns:wpi="http://schemas.microsoft.com/office/word/2010/wordprocessingInk" xmlns:wne="http://schemas.microsoft.com/office/word/2006/wordml" xmlns:wps="http://schemas.microsoft.com/office/word/2010/wordprocessingShape" mc:Ignorable="w14 w15 w16se w16cid w16 w16cex w16sdtdh w16du wp14">
   <w:abstractNum w:abstractNumId="0" w15:restartNumberingAfterBreak="0">
+    <w:nsid w:val="01DD1B98"/>
+    <w:multiLevelType w:val="multilevel"/>
+    <w:tmpl w:val="5AA28B4C"/>
+    <w:lvl w:ilvl="0">
+      <w:start w:val="1"/>
+      <w:numFmt w:val="decimal"/>
+      <w:lvlText w:val="%1)"/>
+      <w:lvlJc w:val="left"/>
+      <w:pPr>
+        <w:ind w:left="360" w:hanging="360"/>
+      </w:pPr>
+    </w:lvl>
+    <w:lvl w:ilvl="1">
+      <w:start w:val="1"/>
+      <w:numFmt w:val="bullet"/>
+      <w:lvlText w:val=""/>
+      <w:lvlJc w:val="left"/>
+      <w:pPr>
+        <w:ind w:left="720" w:hanging="360"/>
+      </w:pPr>
+      <w:rPr>
+        <w:rFonts w:ascii="Symbol" w:hAnsi="Symbol" w:hint="default"/>
+      </w:rPr>
+    </w:lvl>
+    <w:lvl w:ilvl="2">
+      <w:start w:val="1"/>
+      <w:numFmt w:val="bullet"/>
+      <w:lvlText w:val=""/>
+      <w:lvlJc w:val="left"/>
+      <w:pPr>
+        <w:ind w:left="1440" w:hanging="360"/>
+      </w:pPr>
+      <w:rPr>
+        <w:rFonts w:ascii="Symbol" w:hAnsi="Symbol" w:hint="default"/>
+      </w:rPr>
+    </w:lvl>
+    <w:lvl w:ilvl="3">
+      <w:start w:val="1"/>
+      <w:numFmt w:val="decimal"/>
+      <w:lvlText w:val="(%4)"/>
+      <w:lvlJc w:val="left"/>
+      <w:pPr>
+        <w:ind w:left="1440" w:hanging="360"/>
+      </w:pPr>
+    </w:lvl>
+    <w:lvl w:ilvl="4">
+      <w:start w:val="1"/>
+      <w:numFmt w:val="lowerLetter"/>
+      <w:lvlText w:val="(%5)"/>
+      <w:lvlJc w:val="left"/>
+      <w:pPr>
+        <w:ind w:left="1800" w:hanging="360"/>
+      </w:pPr>
+    </w:lvl>
+    <w:lvl w:ilvl="5">
+      <w:start w:val="1"/>
+      <w:numFmt w:val="lowerRoman"/>
+      <w:lvlText w:val="(%6)"/>
+      <w:lvlJc w:val="left"/>
+      <w:pPr>
+        <w:ind w:left="2160" w:hanging="360"/>
+      </w:pPr>
+    </w:lvl>
+    <w:lvl w:ilvl="6">
+      <w:start w:val="1"/>
+      <w:numFmt w:val="decimal"/>
+      <w:lvlText w:val="%7."/>
+      <w:lvlJc w:val="left"/>
+      <w:pPr>
+        <w:ind w:left="2520" w:hanging="360"/>
+      </w:pPr>
+    </w:lvl>
+    <w:lvl w:ilvl="7">
+      <w:start w:val="1"/>
+      <w:numFmt w:val="lowerLetter"/>
+      <w:lvlText w:val="%8."/>
+      <w:lvlJc w:val="left"/>
+      <w:pPr>
+        <w:ind w:left="2880" w:hanging="360"/>
+      </w:pPr>
+    </w:lvl>
+    <w:lvl w:ilvl="8">
+      <w:start w:val="1"/>
+      <w:numFmt w:val="lowerRoman"/>
+      <w:lvlText w:val="%9."/>
+      <w:lvlJc w:val="left"/>
+      <w:pPr>
+        <w:ind w:left="3240" w:hanging="360"/>
+      </w:pPr>
+    </w:lvl>
+  </w:abstractNum>
+  <w:abstractNum w:abstractNumId="1" w15:restartNumberingAfterBreak="0">
     <w:nsid w:val="0C704B65"/>
     <w:multiLevelType w:val="hybridMultilevel"/>
     <w:tmpl w:val="66F080C2"/>
@@ -1108,96 +1348,271 @@
       </w:rPr>
     </w:lvl>
   </w:abstractNum>
-  <w:abstractNum w:abstractNumId="1" w15:restartNumberingAfterBreak="0">
-    <w:nsid w:val="51EF139C"/>
-    <w:multiLevelType w:val="hybridMultilevel"/>
-    <w:tmpl w:val="19CE569A"/>
-    <w:lvl w:ilvl="0" w:tplc="0809000F">
+  <w:abstractNum w:abstractNumId="2" w15:restartNumberingAfterBreak="0">
+    <w:nsid w:val="32C60AB4"/>
+    <w:multiLevelType w:val="multilevel"/>
+    <w:tmpl w:val="13C6EF74"/>
+    <w:lvl w:ilvl="0">
       <w:start w:val="1"/>
       <w:numFmt w:val="decimal"/>
-      <w:lvlText w:val="%1."/>
-      <w:lvlJc w:val="left"/>
-      <w:pPr>
-        <w:ind w:left="720" w:hanging="360"/>
-      </w:pPr>
-    </w:lvl>
-    <w:lvl w:ilvl="1" w:tplc="08090001">
+      <w:lvlText w:val="%1)"/>
+      <w:lvlJc w:val="left"/>
+      <w:pPr>
+        <w:ind w:left="360" w:hanging="360"/>
+      </w:pPr>
+    </w:lvl>
+    <w:lvl w:ilvl="1">
       <w:start w:val="1"/>
       <w:numFmt w:val="bullet"/>
       <w:lvlText w:val=""/>
       <w:lvlJc w:val="left"/>
       <w:pPr>
-        <w:ind w:left="1440" w:hanging="360"/>
+        <w:ind w:left="720" w:hanging="360"/>
       </w:pPr>
       <w:rPr>
         <w:rFonts w:ascii="Symbol" w:hAnsi="Symbol" w:hint="default"/>
       </w:rPr>
     </w:lvl>
-    <w:lvl w:ilvl="2" w:tplc="0809001B">
+    <w:lvl w:ilvl="2">
       <w:start w:val="1"/>
       <w:numFmt w:val="lowerRoman"/>
-      <w:lvlText w:val="%3."/>
-      <w:lvlJc w:val="right"/>
-      <w:pPr>
-        <w:ind w:left="2160" w:hanging="180"/>
-      </w:pPr>
-    </w:lvl>
-    <w:lvl w:ilvl="3" w:tplc="0809000F" w:tentative="1">
+      <w:lvlText w:val="%3)"/>
+      <w:lvlJc w:val="left"/>
+      <w:pPr>
+        <w:ind w:left="1080" w:hanging="360"/>
+      </w:pPr>
+    </w:lvl>
+    <w:lvl w:ilvl="3">
       <w:start w:val="1"/>
       <w:numFmt w:val="decimal"/>
-      <w:lvlText w:val="%4."/>
-      <w:lvlJc w:val="left"/>
-      <w:pPr>
-        <w:ind w:left="2880" w:hanging="360"/>
-      </w:pPr>
-    </w:lvl>
-    <w:lvl w:ilvl="4" w:tplc="08090019" w:tentative="1">
+      <w:lvlText w:val="(%4)"/>
+      <w:lvlJc w:val="left"/>
+      <w:pPr>
+        <w:ind w:left="1440" w:hanging="360"/>
+      </w:pPr>
+    </w:lvl>
+    <w:lvl w:ilvl="4">
       <w:start w:val="1"/>
       <w:numFmt w:val="lowerLetter"/>
-      <w:lvlText w:val="%5."/>
-      <w:lvlJc w:val="left"/>
-      <w:pPr>
-        <w:ind w:left="3600" w:hanging="360"/>
-      </w:pPr>
-    </w:lvl>
-    <w:lvl w:ilvl="5" w:tplc="0809001B" w:tentative="1">
+      <w:lvlText w:val="(%5)"/>
+      <w:lvlJc w:val="left"/>
+      <w:pPr>
+        <w:ind w:left="1800" w:hanging="360"/>
+      </w:pPr>
+    </w:lvl>
+    <w:lvl w:ilvl="5">
       <w:start w:val="1"/>
       <w:numFmt w:val="lowerRoman"/>
-      <w:lvlText w:val="%6."/>
-      <w:lvlJc w:val="right"/>
-      <w:pPr>
-        <w:ind w:left="4320" w:hanging="180"/>
-      </w:pPr>
-    </w:lvl>
-    <w:lvl w:ilvl="6" w:tplc="0809000F" w:tentative="1">
+      <w:lvlText w:val="(%6)"/>
+      <w:lvlJc w:val="left"/>
+      <w:pPr>
+        <w:ind w:left="2160" w:hanging="360"/>
+      </w:pPr>
+    </w:lvl>
+    <w:lvl w:ilvl="6">
       <w:start w:val="1"/>
       <w:numFmt w:val="decimal"/>
       <w:lvlText w:val="%7."/>
       <w:lvlJc w:val="left"/>
       <w:pPr>
-        <w:ind w:left="5040" w:hanging="360"/>
-      </w:pPr>
-    </w:lvl>
-    <w:lvl w:ilvl="7" w:tplc="08090019" w:tentative="1">
+        <w:ind w:left="2520" w:hanging="360"/>
+      </w:pPr>
+    </w:lvl>
+    <w:lvl w:ilvl="7">
       <w:start w:val="1"/>
       <w:numFmt w:val="lowerLetter"/>
       <w:lvlText w:val="%8."/>
       <w:lvlJc w:val="left"/>
       <w:pPr>
-        <w:ind w:left="5760" w:hanging="360"/>
-      </w:pPr>
-    </w:lvl>
-    <w:lvl w:ilvl="8" w:tplc="0809001B" w:tentative="1">
+        <w:ind w:left="2880" w:hanging="360"/>
+      </w:pPr>
+    </w:lvl>
+    <w:lvl w:ilvl="8">
       <w:start w:val="1"/>
       <w:numFmt w:val="lowerRoman"/>
       <w:lvlText w:val="%9."/>
-      <w:lvlJc w:val="right"/>
-      <w:pPr>
-        <w:ind w:left="6480" w:hanging="180"/>
+      <w:lvlJc w:val="left"/>
+      <w:pPr>
+        <w:ind w:left="3240" w:hanging="360"/>
       </w:pPr>
     </w:lvl>
   </w:abstractNum>
-  <w:abstractNum w:abstractNumId="2" w15:restartNumberingAfterBreak="0">
+  <w:abstractNum w:abstractNumId="3" w15:restartNumberingAfterBreak="0">
+    <w:nsid w:val="4B025FD8"/>
+    <w:multiLevelType w:val="multilevel"/>
+    <w:tmpl w:val="0809001D"/>
+    <w:lvl w:ilvl="0">
+      <w:start w:val="1"/>
+      <w:numFmt w:val="decimal"/>
+      <w:lvlText w:val="%1)"/>
+      <w:lvlJc w:val="left"/>
+      <w:pPr>
+        <w:ind w:left="360" w:hanging="360"/>
+      </w:pPr>
+    </w:lvl>
+    <w:lvl w:ilvl="1">
+      <w:start w:val="1"/>
+      <w:numFmt w:val="lowerLetter"/>
+      <w:lvlText w:val="%2)"/>
+      <w:lvlJc w:val="left"/>
+      <w:pPr>
+        <w:ind w:left="720" w:hanging="360"/>
+      </w:pPr>
+    </w:lvl>
+    <w:lvl w:ilvl="2">
+      <w:start w:val="1"/>
+      <w:numFmt w:val="lowerRoman"/>
+      <w:lvlText w:val="%3)"/>
+      <w:lvlJc w:val="left"/>
+      <w:pPr>
+        <w:ind w:left="1080" w:hanging="360"/>
+      </w:pPr>
+    </w:lvl>
+    <w:lvl w:ilvl="3">
+      <w:start w:val="1"/>
+      <w:numFmt w:val="decimal"/>
+      <w:lvlText w:val="(%4)"/>
+      <w:lvlJc w:val="left"/>
+      <w:pPr>
+        <w:ind w:left="1440" w:hanging="360"/>
+      </w:pPr>
+    </w:lvl>
+    <w:lvl w:ilvl="4">
+      <w:start w:val="1"/>
+      <w:numFmt w:val="lowerLetter"/>
+      <w:lvlText w:val="(%5)"/>
+      <w:lvlJc w:val="left"/>
+      <w:pPr>
+        <w:ind w:left="1800" w:hanging="360"/>
+      </w:pPr>
+    </w:lvl>
+    <w:lvl w:ilvl="5">
+      <w:start w:val="1"/>
+      <w:numFmt w:val="lowerRoman"/>
+      <w:lvlText w:val="(%6)"/>
+      <w:lvlJc w:val="left"/>
+      <w:pPr>
+        <w:ind w:left="2160" w:hanging="360"/>
+      </w:pPr>
+    </w:lvl>
+    <w:lvl w:ilvl="6">
+      <w:start w:val="1"/>
+      <w:numFmt w:val="decimal"/>
+      <w:lvlText w:val="%7."/>
+      <w:lvlJc w:val="left"/>
+      <w:pPr>
+        <w:ind w:left="2520" w:hanging="360"/>
+      </w:pPr>
+    </w:lvl>
+    <w:lvl w:ilvl="7">
+      <w:start w:val="1"/>
+      <w:numFmt w:val="lowerLetter"/>
+      <w:lvlText w:val="%8."/>
+      <w:lvlJc w:val="left"/>
+      <w:pPr>
+        <w:ind w:left="2880" w:hanging="360"/>
+      </w:pPr>
+    </w:lvl>
+    <w:lvl w:ilvl="8">
+      <w:start w:val="1"/>
+      <w:numFmt w:val="lowerRoman"/>
+      <w:lvlText w:val="%9."/>
+      <w:lvlJc w:val="left"/>
+      <w:pPr>
+        <w:ind w:left="3240" w:hanging="360"/>
+      </w:pPr>
+    </w:lvl>
+  </w:abstractNum>
+  <w:abstractNum w:abstractNumId="4" w15:restartNumberingAfterBreak="0">
+    <w:nsid w:val="51EF139C"/>
+    <w:multiLevelType w:val="multilevel"/>
+    <w:tmpl w:val="0809001D"/>
+    <w:lvl w:ilvl="0">
+      <w:start w:val="1"/>
+      <w:numFmt w:val="decimal"/>
+      <w:lvlText w:val="%1)"/>
+      <w:lvlJc w:val="left"/>
+      <w:pPr>
+        <w:ind w:left="360" w:hanging="360"/>
+      </w:pPr>
+    </w:lvl>
+    <w:lvl w:ilvl="1">
+      <w:start w:val="1"/>
+      <w:numFmt w:val="lowerLetter"/>
+      <w:lvlText w:val="%2)"/>
+      <w:lvlJc w:val="left"/>
+      <w:pPr>
+        <w:ind w:left="720" w:hanging="360"/>
+      </w:pPr>
+      <w:rPr>
+        <w:rFonts w:hint="default"/>
+      </w:rPr>
+    </w:lvl>
+    <w:lvl w:ilvl="2">
+      <w:start w:val="1"/>
+      <w:numFmt w:val="lowerRoman"/>
+      <w:lvlText w:val="%3)"/>
+      <w:lvlJc w:val="left"/>
+      <w:pPr>
+        <w:ind w:left="1080" w:hanging="360"/>
+      </w:pPr>
+    </w:lvl>
+    <w:lvl w:ilvl="3">
+      <w:start w:val="1"/>
+      <w:numFmt w:val="decimal"/>
+      <w:lvlText w:val="(%4)"/>
+      <w:lvlJc w:val="left"/>
+      <w:pPr>
+        <w:ind w:left="1440" w:hanging="360"/>
+      </w:pPr>
+    </w:lvl>
+    <w:lvl w:ilvl="4">
+      <w:start w:val="1"/>
+      <w:numFmt w:val="lowerLetter"/>
+      <w:lvlText w:val="(%5)"/>
+      <w:lvlJc w:val="left"/>
+      <w:pPr>
+        <w:ind w:left="1800" w:hanging="360"/>
+      </w:pPr>
+    </w:lvl>
+    <w:lvl w:ilvl="5">
+      <w:start w:val="1"/>
+      <w:numFmt w:val="lowerRoman"/>
+      <w:lvlText w:val="(%6)"/>
+      <w:lvlJc w:val="left"/>
+      <w:pPr>
+        <w:ind w:left="2160" w:hanging="360"/>
+      </w:pPr>
+    </w:lvl>
+    <w:lvl w:ilvl="6">
+      <w:start w:val="1"/>
+      <w:numFmt w:val="decimal"/>
+      <w:lvlText w:val="%7."/>
+      <w:lvlJc w:val="left"/>
+      <w:pPr>
+        <w:ind w:left="2520" w:hanging="360"/>
+      </w:pPr>
+    </w:lvl>
+    <w:lvl w:ilvl="7">
+      <w:start w:val="1"/>
+      <w:numFmt w:val="lowerLetter"/>
+      <w:lvlText w:val="%8."/>
+      <w:lvlJc w:val="left"/>
+      <w:pPr>
+        <w:ind w:left="2880" w:hanging="360"/>
+      </w:pPr>
+    </w:lvl>
+    <w:lvl w:ilvl="8">
+      <w:start w:val="1"/>
+      <w:numFmt w:val="lowerRoman"/>
+      <w:lvlText w:val="%9."/>
+      <w:lvlJc w:val="left"/>
+      <w:pPr>
+        <w:ind w:left="3240" w:hanging="360"/>
+      </w:pPr>
+    </w:lvl>
+  </w:abstractNum>
+  <w:abstractNum w:abstractNumId="5" w15:restartNumberingAfterBreak="0">
     <w:nsid w:val="783A11F6"/>
     <w:multiLevelType w:val="hybridMultilevel"/>
     <w:tmpl w:val="890C16BC"/>
@@ -1311,12 +1726,21 @@
     </w:lvl>
   </w:abstractNum>
   <w:num w:numId="1" w16cid:durableId="1664697568">
+    <w:abstractNumId w:val="5"/>
+  </w:num>
+  <w:num w:numId="2" w16cid:durableId="315763296">
+    <w:abstractNumId w:val="4"/>
+  </w:num>
+  <w:num w:numId="3" w16cid:durableId="1928538191">
+    <w:abstractNumId w:val="1"/>
+  </w:num>
+  <w:num w:numId="4" w16cid:durableId="1572764516">
     <w:abstractNumId w:val="2"/>
   </w:num>
-  <w:num w:numId="2" w16cid:durableId="315763296">
-    <w:abstractNumId w:val="1"/>
+  <w:num w:numId="5" w16cid:durableId="857427774">
+    <w:abstractNumId w:val="3"/>
   </w:num>
-  <w:num w:numId="3" w16cid:durableId="1928538191">
+  <w:num w:numId="6" w16cid:durableId="2030911008">
     <w:abstractNumId w:val="0"/>
   </w:num>
 </w:numbering>
